--- a/lab3/doc/33302_Ким_ЛР3.docx
+++ b/lab3/doc/33302_Ким_ЛР3.docx
@@ -825,8 +825,6 @@
     </w:p>
     <w:p>
       <w:pPr>
-        <w:pStyle w:val="a6"/>
-        <w:ind w:left="0"/>
         <w:rPr>
           <w:rFonts w:ascii="Times New Roman" w:eastAsia="Times New Roman" w:hAnsi="Times New Roman" w:cs="Times New Roman"/>
           <w:b/>
@@ -835,30 +833,163 @@
           <w:szCs w:val="28"/>
         </w:rPr>
       </w:pPr>
+      <w:r>
+        <w:rPr>
+          <w:rFonts w:ascii="Times New Roman" w:eastAsia="Times New Roman" w:hAnsi="Times New Roman" w:cs="Times New Roman"/>
+          <w:b/>
+          <w:bCs/>
+          <w:sz w:val="28"/>
+          <w:szCs w:val="28"/>
+          <w:lang w:val="en-US"/>
+        </w:rPr>
+        <w:t>Use</w:t>
+      </w:r>
+      <w:r>
+        <w:rPr>
+          <w:rFonts w:ascii="Times New Roman" w:eastAsia="Times New Roman" w:hAnsi="Times New Roman" w:cs="Times New Roman"/>
+          <w:b/>
+          <w:bCs/>
+          <w:sz w:val="28"/>
+          <w:szCs w:val="28"/>
+        </w:rPr>
+        <w:t>-</w:t>
+      </w:r>
+      <w:r>
+        <w:rPr>
+          <w:rFonts w:ascii="Times New Roman" w:eastAsia="Times New Roman" w:hAnsi="Times New Roman" w:cs="Times New Roman"/>
+          <w:b/>
+          <w:bCs/>
+          <w:sz w:val="28"/>
+          <w:szCs w:val="28"/>
+          <w:lang w:val="en-US"/>
+        </w:rPr>
+        <w:t>Case</w:t>
+      </w:r>
+      <w:r>
+        <w:rPr>
+          <w:rFonts w:ascii="Times New Roman" w:eastAsia="Times New Roman" w:hAnsi="Times New Roman" w:cs="Times New Roman"/>
+          <w:b/>
+          <w:bCs/>
+          <w:sz w:val="28"/>
+          <w:szCs w:val="28"/>
+        </w:rPr>
+        <w:t xml:space="preserve"> диаграмма:</w:t>
+      </w:r>
     </w:p>
     <w:p>
       <w:pPr>
-        <w:pStyle w:val="a6"/>
-        <w:rPr>
-          <w:rFonts w:ascii="Times New Roman" w:eastAsia="Times New Roman" w:hAnsi="Times New Roman" w:cs="Times New Roman"/>
-          <w:sz w:val="28"/>
-          <w:szCs w:val="28"/>
-        </w:rPr>
-      </w:pPr>
+        <w:jc w:val="center"/>
+        <w:rPr>
+          <w:rFonts w:ascii="Times New Roman" w:eastAsia="Times New Roman" w:hAnsi="Times New Roman" w:cs="Times New Roman"/>
+          <w:sz w:val="28"/>
+          <w:szCs w:val="28"/>
+        </w:rPr>
+      </w:pPr>
+      <w:r>
+        <w:rPr>
+          <w:rFonts w:ascii="Times New Roman" w:eastAsia="Times New Roman" w:hAnsi="Times New Roman" w:cs="Times New Roman"/>
+          <w:noProof/>
+          <w:sz w:val="28"/>
+          <w:szCs w:val="28"/>
+        </w:rPr>
+        <w:drawing>
+          <wp:inline distT="0" distB="0" distL="0" distR="0" wp14:anchorId="71E613D2" wp14:editId="30DE9157">
+            <wp:extent cx="5452533" cy="7272463"/>
+            <wp:effectExtent l="0" t="0" r="0" b="5080"/>
+            <wp:docPr id="1134398702" name="Рисунок 1"/>
+            <wp:cNvGraphicFramePr>
+              <a:graphicFrameLocks xmlns:a="http://schemas.openxmlformats.org/drawingml/2006/main" noChangeAspect="1"/>
+            </wp:cNvGraphicFramePr>
+            <a:graphic xmlns:a="http://schemas.openxmlformats.org/drawingml/2006/main">
+              <a:graphicData uri="http://schemas.openxmlformats.org/drawingml/2006/picture">
+                <pic:pic xmlns:pic="http://schemas.openxmlformats.org/drawingml/2006/picture">
+                  <pic:nvPicPr>
+                    <pic:cNvPr id="0" name="Picture 1"/>
+                    <pic:cNvPicPr>
+                      <a:picLocks noChangeAspect="1" noChangeArrowheads="1"/>
+                    </pic:cNvPicPr>
+                  </pic:nvPicPr>
+                  <pic:blipFill>
+                    <a:blip r:embed="rId7" cstate="print">
+                      <a:extLst>
+                        <a:ext uri="{28A0092B-C50C-407E-A947-70E740481C1C}">
+                          <a14:useLocalDpi xmlns:a14="http://schemas.microsoft.com/office/drawing/2010/main" val="0"/>
+                        </a:ext>
+                      </a:extLst>
+                    </a:blip>
+                    <a:srcRect/>
+                    <a:stretch>
+                      <a:fillRect/>
+                    </a:stretch>
+                  </pic:blipFill>
+                  <pic:spPr bwMode="auto">
+                    <a:xfrm>
+                      <a:off x="0" y="0"/>
+                      <a:ext cx="5475739" cy="7303414"/>
+                    </a:xfrm>
+                    <a:prstGeom prst="rect">
+                      <a:avLst/>
+                    </a:prstGeom>
+                    <a:noFill/>
+                    <a:ln>
+                      <a:noFill/>
+                    </a:ln>
+                  </pic:spPr>
+                </pic:pic>
+              </a:graphicData>
+            </a:graphic>
+          </wp:inline>
+        </w:drawing>
+      </w:r>
     </w:p>
     <w:p>
       <w:pPr>
         <w:rPr>
           <w:rFonts w:ascii="Times New Roman" w:eastAsia="Times New Roman" w:hAnsi="Times New Roman" w:cs="Times New Roman"/>
-          <w:sz w:val="28"/>
-          <w:szCs w:val="28"/>
-        </w:rPr>
-      </w:pPr>
+          <w:b/>
+          <w:bCs/>
+          <w:sz w:val="28"/>
+          <w:szCs w:val="28"/>
+        </w:rPr>
+      </w:pPr>
+      <w:r>
+        <w:rPr>
+          <w:rFonts w:ascii="Times New Roman" w:eastAsia="Times New Roman" w:hAnsi="Times New Roman" w:cs="Times New Roman"/>
+          <w:b/>
+          <w:bCs/>
+          <w:sz w:val="28"/>
+          <w:szCs w:val="28"/>
+        </w:rPr>
+        <w:lastRenderedPageBreak/>
+        <w:t>Чек-лист</w:t>
+      </w:r>
+      <w:r>
+        <w:rPr>
+          <w:rFonts w:ascii="Times New Roman" w:eastAsia="Times New Roman" w:hAnsi="Times New Roman" w:cs="Times New Roman"/>
+          <w:b/>
+          <w:bCs/>
+          <w:sz w:val="28"/>
+          <w:szCs w:val="28"/>
+        </w:rPr>
+        <w:t xml:space="preserve"> тестового покрытия</w:t>
+      </w:r>
+      <w:r>
+        <w:rPr>
+          <w:rFonts w:ascii="Times New Roman" w:eastAsia="Times New Roman" w:hAnsi="Times New Roman" w:cs="Times New Roman"/>
+          <w:b/>
+          <w:bCs/>
+          <w:sz w:val="28"/>
+          <w:szCs w:val="28"/>
+        </w:rPr>
+        <w:t>:</w:t>
+      </w:r>
     </w:p>
     <w:p>
       <w:pPr>
         <w:rPr>
           <w:rFonts w:ascii="Times New Roman" w:eastAsia="Times New Roman" w:hAnsi="Times New Roman" w:cs="Times New Roman"/>
+          <w:b/>
+          <w:bCs/>
           <w:sz w:val="28"/>
           <w:szCs w:val="28"/>
         </w:rPr>
@@ -885,6 +1016,16 @@
           <w:szCs w:val="28"/>
         </w:rPr>
       </w:pPr>
+      <w:r>
+        <w:rPr>
+          <w:rFonts w:ascii="Times New Roman" w:eastAsia="Times New Roman" w:hAnsi="Times New Roman" w:cs="Times New Roman"/>
+          <w:b/>
+          <w:bCs/>
+          <w:sz w:val="28"/>
+          <w:szCs w:val="28"/>
+        </w:rPr>
+        <w:br w:type="page"/>
+      </w:r>
     </w:p>
     <w:p>
       <w:pPr>
@@ -902,6 +1043,7 @@
           <w:sz w:val="28"/>
           <w:szCs w:val="28"/>
         </w:rPr>
+        <w:lastRenderedPageBreak/>
         <w:t>Вывод</w:t>
       </w:r>
       <w:r>
@@ -7575,28 +7717,28 @@
 </file>
 
 <file path=customXml/item1.xml><?xml version="1.0" encoding="utf-8"?>
+<b:Sources xmlns:b="http://schemas.openxmlformats.org/officeDocument/2006/bibliography" xmlns="http://schemas.openxmlformats.org/officeDocument/2006/bibliography" SelectedStyle="\APASixthEditionOfficeOnline.xsl" StyleName="APA" Version="6"/>
+</file>
+
+<file path=customXml/item2.xml><?xml version="1.0" encoding="utf-8"?>
 <go:gDocsCustomXmlDataStorage xmlns:go="http://customooxmlschemas.google.com/" xmlns:r="http://schemas.openxmlformats.org/officeDocument/2006/relationships">
   <go:docsCustomData xmlns:go="http://customooxmlschemas.google.com/" roundtripDataSignature="AMtx7mjVeJviZ+zNgIw69HtitE8C/3kDHw==">AMUW2mXqf2aEKqOBwbrBWYCcaqqWgwTtW5uKpK4CcNWAjiuzj1uQE3L7ZClBJ5HblA3qmmuZPfBCpVOBtaY1Ah/mOPgL36Yi1+pu6A7Y1EUeBV4bvOoJx9A=</go:docsCustomData>
 </go:gDocsCustomXmlDataStorage>
 </file>
 
-<file path=customXml/item2.xml><?xml version="1.0" encoding="utf-8"?>
-<b:Sources xmlns:b="http://schemas.openxmlformats.org/officeDocument/2006/bibliography" xmlns="http://schemas.openxmlformats.org/officeDocument/2006/bibliography" SelectedStyle="\APASixthEditionOfficeOnline.xsl" StyleName="APA" Version="6"/>
+<file path=customXml/itemProps1.xml><?xml version="1.0" encoding="utf-8"?>
+<ds:datastoreItem xmlns:ds="http://schemas.openxmlformats.org/officeDocument/2006/customXml" ds:itemID="{E567629A-F5D9-460C-8B00-387D1F83A36D}">
+  <ds:schemaRefs>
+    <ds:schemaRef ds:uri="http://schemas.openxmlformats.org/officeDocument/2006/bibliography"/>
+  </ds:schemaRefs>
+</ds:datastoreItem>
 </file>
 
-<file path=customXml/itemProps1.xml><?xml version="1.0" encoding="utf-8"?>
+<file path=customXml/itemProps2.xml><?xml version="1.0" encoding="utf-8"?>
 <ds:datastoreItem xmlns:ds="http://schemas.openxmlformats.org/officeDocument/2006/customXml" ds:itemID="{11111111-1234-1234-1234-123412341234}">
   <ds:schemaRefs>
     <ds:schemaRef ds:uri="http://customooxmlschemas.google.com/"/>
     <ds:schemaRef ds:uri="http://schemas.openxmlformats.org/officeDocument/2006/relationships"/>
   </ds:schemaRefs>
 </ds:datastoreItem>
-</file>
-
-<file path=customXml/itemProps2.xml><?xml version="1.0" encoding="utf-8"?>
-<ds:datastoreItem xmlns:ds="http://schemas.openxmlformats.org/officeDocument/2006/customXml" ds:itemID="{E567629A-F5D9-460C-8B00-387D1F83A36D}">
-  <ds:schemaRefs>
-    <ds:schemaRef ds:uri="http://schemas.openxmlformats.org/officeDocument/2006/bibliography"/>
-  </ds:schemaRefs>
-</ds:datastoreItem>
 </file>